--- a/项目文档/设计文档/数据大纲设计文档.docx
+++ b/项目文档/设计文档/数据大纲设计文档.docx
@@ -50,7 +50,7 @@
     <w:p>
       <w:pPr>
         <w:rPr>
-          <w:rFonts w:ascii="微软雅黑" w:eastAsia="微软雅黑" w:hAnsi="微软雅黑" w:hint="eastAsia"/>
+          <w:rFonts w:ascii="微软雅黑" w:eastAsia="微软雅黑" w:hAnsi="微软雅黑"/>
         </w:rPr>
       </w:pPr>
       <w:r>
@@ -159,7 +159,7 @@
         </w:numPr>
         <w:ind w:firstLineChars="0"/>
         <w:rPr>
-          <w:rFonts w:ascii="微软雅黑" w:eastAsia="微软雅黑" w:hAnsi="微软雅黑" w:hint="eastAsia"/>
+          <w:rFonts w:ascii="微软雅黑" w:eastAsia="微软雅黑" w:hAnsi="微软雅黑"/>
         </w:rPr>
       </w:pPr>
       <w:r>
@@ -453,8 +453,6 @@
         </w:rPr>
         <w:t>仅做展示。</w:t>
       </w:r>
-      <w:bookmarkStart w:id="0" w:name="_GoBack"/>
-      <w:bookmarkEnd w:id="0"/>
     </w:p>
     <w:p>
       <w:pPr>
@@ -547,7 +545,7 @@
                     </pic:cNvPicPr>
                   </pic:nvPicPr>
                   <pic:blipFill>
-                    <a:blip r:embed="rId6">
+                    <a:blip r:embed="rId8">
                       <a:extLst>
                         <a:ext uri="{28A0092B-C50C-407E-A947-70E740481C1C}">
                           <a14:useLocalDpi xmlns:a14="http://schemas.microsoft.com/office/drawing/2010/main" val="0"/>
@@ -628,7 +626,7 @@
                     </pic:cNvPicPr>
                   </pic:nvPicPr>
                   <pic:blipFill>
-                    <a:blip r:embed="rId7">
+                    <a:blip r:embed="rId9">
                       <a:extLst>
                         <a:ext uri="{28A0092B-C50C-407E-A947-70E740481C1C}">
                           <a14:useLocalDpi xmlns:a14="http://schemas.microsoft.com/office/drawing/2010/main" val="0"/>
@@ -669,15 +667,10 @@
       </w:r>
     </w:p>
     <w:p>
-      <w:pPr>
+      <w:r>
         <w:rPr>
           <w:rFonts w:hint="eastAsia"/>
         </w:rPr>
-      </w:pPr>
-      <w:r>
-        <w:rPr>
-          <w:rFonts w:hint="eastAsia"/>
-        </w:rPr>
         <w:t>结果</w:t>
       </w:r>
       <w:r>
@@ -687,9 +680,6 @@
     <w:p>
       <w:pPr>
         <w:ind w:firstLineChars="500" w:firstLine="1050"/>
-        <w:rPr>
-          <w:rFonts w:hint="eastAsia"/>
-        </w:rPr>
       </w:pPr>
       <w:r>
         <w:rPr>
@@ -713,7 +703,7 @@
                     </pic:cNvPicPr>
                   </pic:nvPicPr>
                   <pic:blipFill>
-                    <a:blip r:embed="rId8">
+                    <a:blip r:embed="rId10">
                       <a:extLst>
                         <a:ext uri="{28A0092B-C50C-407E-A947-70E740481C1C}">
                           <a14:useLocalDpi xmlns:a14="http://schemas.microsoft.com/office/drawing/2010/main" val="0"/>
@@ -906,95 +896,25 @@
         <w:ind w:firstLineChars="0"/>
       </w:pPr>
       <w:r>
-        <w:rPr>
-          <w:rFonts w:hint="eastAsia"/>
-        </w:rPr>
-        <w:t>新增</w:t>
-      </w:r>
-      <w:r>
-        <w:rPr>
-          <w:rFonts w:ascii="新宋体" w:eastAsia="新宋体" w:cs="新宋体"/>
-          <w:color w:val="2B91AF"/>
-          <w:kern w:val="0"/>
-          <w:sz w:val="19"/>
-          <w:szCs w:val="19"/>
-        </w:rPr>
-        <w:t>data</w:t>
-      </w:r>
-      <w:r>
-        <w:rPr>
-          <w:rFonts w:ascii="新宋体" w:eastAsia="新宋体" w:cs="新宋体"/>
-          <w:color w:val="2B91AF"/>
-          <w:kern w:val="0"/>
-          <w:sz w:val="19"/>
-          <w:szCs w:val="19"/>
-        </w:rPr>
-        <w:t>TreeView</w:t>
-      </w:r>
-      <w:r>
-        <w:rPr>
-          <w:rFonts w:ascii="新宋体" w:eastAsia="新宋体" w:cs="新宋体" w:hint="eastAsia"/>
-          <w:kern w:val="0"/>
-          <w:sz w:val="19"/>
-          <w:szCs w:val="19"/>
-        </w:rPr>
-        <w:t>继承</w:t>
-      </w:r>
-      <w:r>
-        <w:rPr>
-          <w:rFonts w:ascii="新宋体" w:eastAsia="新宋体" w:cs="新宋体" w:hint="eastAsia"/>
-          <w:kern w:val="0"/>
-          <w:sz w:val="19"/>
-          <w:szCs w:val="19"/>
-        </w:rPr>
-        <w:t>原</w:t>
-      </w:r>
-      <w:r>
-        <w:rPr>
-          <w:rFonts w:ascii="新宋体" w:eastAsia="新宋体" w:cs="新宋体"/>
-          <w:kern w:val="0"/>
-          <w:sz w:val="19"/>
-          <w:szCs w:val="19"/>
-        </w:rPr>
-        <w:t>对象树类</w:t>
-      </w:r>
-      <w:r>
-        <w:rPr>
-          <w:rFonts w:ascii="新宋体" w:eastAsia="新宋体" w:cs="新宋体"/>
-          <w:color w:val="2B91AF"/>
-          <w:kern w:val="0"/>
-          <w:sz w:val="19"/>
-          <w:szCs w:val="19"/>
-        </w:rPr>
-        <w:t>ObjectTreeView</w:t>
-      </w:r>
-      <w:r>
-        <w:rPr>
-          <w:rFonts w:ascii="新宋体" w:eastAsia="新宋体" w:cs="新宋体" w:hint="eastAsia"/>
-          <w:color w:val="2B91AF"/>
-          <w:kern w:val="0"/>
-          <w:sz w:val="19"/>
-          <w:szCs w:val="19"/>
-        </w:rPr>
+        <w:t>新增数据节点</w:t>
+      </w:r>
+      <w:r>
+        <w:t>dataTreeNode</w:t>
+      </w:r>
+      <w:r>
+        <w:t xml:space="preserve"> </w:t>
+      </w:r>
+      <w:r>
+        <w:t>继承原</w:t>
+      </w:r>
+      <w:r>
+        <w:t>topicTreeNode</w:t>
+      </w:r>
+      <w:r>
         <w:t>,</w:t>
       </w:r>
       <w:r>
-        <w:rPr>
-          <w:rFonts w:ascii="新宋体" w:eastAsia="新宋体" w:cs="新宋体" w:hint="eastAsia"/>
-          <w:kern w:val="0"/>
-          <w:sz w:val="19"/>
-          <w:szCs w:val="19"/>
-        </w:rPr>
-        <w:t>展示</w:t>
-      </w:r>
-      <w:r>
-        <w:rPr>
-          <w:rFonts w:ascii="新宋体" w:eastAsia="新宋体" w:cs="新宋体"/>
-          <w:kern w:val="0"/>
-          <w:sz w:val="19"/>
-          <w:szCs w:val="19"/>
-        </w:rPr>
-        <w:t>数据大纲视图。</w:t>
+        <w:t>新增挂件增加触发节点增加事件</w:t>
       </w:r>
     </w:p>
     <w:p>
@@ -1005,28 +925,57 @@
           <w:numId w:val="9"/>
         </w:numPr>
         <w:ind w:firstLineChars="0"/>
-      </w:pPr>
-      <w:r>
-        <w:t xml:space="preserve">TreeNode </w:t>
-      </w:r>
-      <w:r>
         <w:rPr>
           <w:rFonts w:hint="eastAsia"/>
         </w:rPr>
-        <w:t>增加挂载源</w:t>
-      </w:r>
-      <w:r>
-        <w:t>数据列表</w:t>
+      </w:pPr>
+      <w:r>
+        <w:t>新增数据树</w:t>
       </w:r>
       <w:r>
         <w:rPr>
           <w:rFonts w:hint="eastAsia"/>
         </w:rPr>
-        <w:t>和</w:t>
-      </w:r>
-      <w:r>
-        <w:t>结果数据列表</w:t>
-      </w:r>
+        <w:t xml:space="preserve"> </w:t>
+      </w:r>
+      <w:r>
+        <w:t>dataTreeView</w:t>
+      </w:r>
+      <w:r>
+        <w:t>继承原</w:t>
+      </w:r>
+      <w:r>
+        <w:t>objectTreevie</w:t>
+      </w:r>
+      <w:r>
+        <w:rPr>
+          <w:rFonts w:hint="eastAsia"/>
+        </w:rPr>
+        <w:t>，</w:t>
+      </w:r>
+      <w:r>
+        <w:t>将其中用到的</w:t>
+      </w:r>
+      <w:r>
+        <w:rPr>
+          <w:rFonts w:hint="eastAsia"/>
+        </w:rPr>
+        <w:t xml:space="preserve">topicTreeNode </w:t>
+      </w:r>
+      <w:r>
+        <w:rPr>
+          <w:rFonts w:hint="eastAsia"/>
+        </w:rPr>
+        <w:t>替换为</w:t>
+      </w:r>
+      <w:r>
+        <w:rPr>
+          <w:rFonts w:hint="eastAsia"/>
+        </w:rPr>
+        <w:t>dataTreeNode</w:t>
+      </w:r>
+      <w:bookmarkStart w:id="0" w:name="_GoBack"/>
+      <w:bookmarkEnd w:id="0"/>
     </w:p>
     <w:p>
       <w:pPr>
@@ -1100,9 +1049,6 @@
       <w:pPr>
         <w:pStyle w:val="a3"/>
         <w:ind w:left="720" w:firstLineChars="0" w:firstLine="0"/>
-        <w:rPr>
-          <w:rFonts w:hint="eastAsia"/>
-        </w:rPr>
       </w:pPr>
     </w:p>
     <w:sectPr>
@@ -1113,6 +1059,44 @@
     </w:sectPr>
   </w:body>
 </w:document>
+</file>
+
+<file path=word/endnotes.xml><?xml version="1.0" encoding="utf-8"?>
+<w:endnotes xmlns:wpc="http://schemas.microsoft.com/office/word/2010/wordprocessingCanvas" xmlns:mc="http://schemas.openxmlformats.org/markup-compatibility/2006" xmlns:o="urn:schemas-microsoft-com:office:office" xmlns:r="http://schemas.openxmlformats.org/officeDocument/2006/relationships" xmlns:m="http://schemas.openxmlformats.org/officeDocument/2006/math" xmlns:v="urn:schemas-microsoft-com:vml" xmlns:wp14="http://schemas.microsoft.com/office/word/2010/wordprocessingDrawing" xmlns:wp="http://schemas.openxmlformats.org/drawingml/2006/wordprocessingDrawing" xmlns:w10="urn:schemas-microsoft-com:office:word" xmlns:w="http://schemas.openxmlformats.org/wordprocessingml/2006/main" xmlns:w14="http://schemas.microsoft.com/office/word/2010/wordml" xmlns:w15="http://schemas.microsoft.com/office/word/2012/wordml" xmlns:wpg="http://schemas.microsoft.com/office/word/2010/wordprocessingGroup" xmlns:wpi="http://schemas.microsoft.com/office/word/2010/wordprocessingInk" xmlns:wne="http://schemas.microsoft.com/office/word/2006/wordml" xmlns:wps="http://schemas.microsoft.com/office/word/2010/wordprocessingShape" mc:Ignorable="w14 w15 wp14">
+  <w:endnote w:type="separator" w:id="-1">
+    <w:p>
+      <w:r>
+        <w:separator/>
+      </w:r>
+    </w:p>
+  </w:endnote>
+  <w:endnote w:type="continuationSeparator" w:id="0">
+    <w:p>
+      <w:r>
+        <w:continuationSeparator/>
+      </w:r>
+    </w:p>
+  </w:endnote>
+</w:endnotes>
+</file>
+
+<file path=word/footnotes.xml><?xml version="1.0" encoding="utf-8"?>
+<w:footnotes xmlns:wpc="http://schemas.microsoft.com/office/word/2010/wordprocessingCanvas" xmlns:mc="http://schemas.openxmlformats.org/markup-compatibility/2006" xmlns:o="urn:schemas-microsoft-com:office:office" xmlns:r="http://schemas.openxmlformats.org/officeDocument/2006/relationships" xmlns:m="http://schemas.openxmlformats.org/officeDocument/2006/math" xmlns:v="urn:schemas-microsoft-com:vml" xmlns:wp14="http://schemas.microsoft.com/office/word/2010/wordprocessingDrawing" xmlns:wp="http://schemas.openxmlformats.org/drawingml/2006/wordprocessingDrawing" xmlns:w10="urn:schemas-microsoft-com:office:word" xmlns:w="http://schemas.openxmlformats.org/wordprocessingml/2006/main" xmlns:w14="http://schemas.microsoft.com/office/word/2010/wordml" xmlns:w15="http://schemas.microsoft.com/office/word/2012/wordml" xmlns:wpg="http://schemas.microsoft.com/office/word/2010/wordprocessingGroup" xmlns:wpi="http://schemas.microsoft.com/office/word/2010/wordprocessingInk" xmlns:wne="http://schemas.microsoft.com/office/word/2006/wordml" xmlns:wps="http://schemas.microsoft.com/office/word/2010/wordprocessingShape" mc:Ignorable="w14 w15 wp14">
+  <w:footnote w:type="separator" w:id="-1">
+    <w:p>
+      <w:r>
+        <w:separator/>
+      </w:r>
+    </w:p>
+  </w:footnote>
+  <w:footnote w:type="continuationSeparator" w:id="0">
+    <w:p>
+      <w:r>
+        <w:continuationSeparator/>
+      </w:r>
+    </w:p>
+  </w:footnote>
+</w:footnotes>
 </file>
 
 <file path=word/numbering.xml><?xml version="1.0" encoding="utf-8"?>
@@ -2489,6 +2473,71 @@
       <w:szCs w:val="32"/>
     </w:rPr>
   </w:style>
+  <w:style w:type="paragraph" w:styleId="a4">
+    <w:name w:val="header"/>
+    <w:basedOn w:val="a"/>
+    <w:link w:val="Char"/>
+    <w:uiPriority w:val="99"/>
+    <w:unhideWhenUsed/>
+    <w:rsid w:val="00DB1387"/>
+    <w:pPr>
+      <w:pBdr>
+        <w:bottom w:val="single" w:sz="6" w:space="1" w:color="auto"/>
+      </w:pBdr>
+      <w:tabs>
+        <w:tab w:val="center" w:pos="4153"/>
+        <w:tab w:val="right" w:pos="8306"/>
+      </w:tabs>
+      <w:snapToGrid w:val="0"/>
+      <w:jc w:val="center"/>
+    </w:pPr>
+    <w:rPr>
+      <w:sz w:val="18"/>
+      <w:szCs w:val="18"/>
+    </w:rPr>
+  </w:style>
+  <w:style w:type="character" w:customStyle="1" w:styleId="Char">
+    <w:name w:val="页眉 Char"/>
+    <w:basedOn w:val="a0"/>
+    <w:link w:val="a4"/>
+    <w:uiPriority w:val="99"/>
+    <w:rsid w:val="00DB1387"/>
+    <w:rPr>
+      <w:sz w:val="18"/>
+      <w:szCs w:val="18"/>
+    </w:rPr>
+  </w:style>
+  <w:style w:type="paragraph" w:styleId="a5">
+    <w:name w:val="footer"/>
+    <w:basedOn w:val="a"/>
+    <w:link w:val="Char0"/>
+    <w:uiPriority w:val="99"/>
+    <w:unhideWhenUsed/>
+    <w:rsid w:val="00DB1387"/>
+    <w:pPr>
+      <w:tabs>
+        <w:tab w:val="center" w:pos="4153"/>
+        <w:tab w:val="right" w:pos="8306"/>
+      </w:tabs>
+      <w:snapToGrid w:val="0"/>
+      <w:jc w:val="left"/>
+    </w:pPr>
+    <w:rPr>
+      <w:sz w:val="18"/>
+      <w:szCs w:val="18"/>
+    </w:rPr>
+  </w:style>
+  <w:style w:type="character" w:customStyle="1" w:styleId="Char0">
+    <w:name w:val="页脚 Char"/>
+    <w:basedOn w:val="a0"/>
+    <w:link w:val="a5"/>
+    <w:uiPriority w:val="99"/>
+    <w:rsid w:val="00DB1387"/>
+    <w:rPr>
+      <w:sz w:val="18"/>
+      <w:szCs w:val="18"/>
+    </w:rPr>
+  </w:style>
 </w:styles>
 </file>
 
@@ -2758,7 +2807,7 @@
 </file>
 
 <file path=customXml/itemProps1.xml><?xml version="1.0" encoding="utf-8"?>
-<ds:datastoreItem xmlns:ds="http://schemas.openxmlformats.org/officeDocument/2006/customXml" ds:itemID="{D2115858-90AD-4C82-B6A6-FCC6E930B059}">
+<ds:datastoreItem xmlns:ds="http://schemas.openxmlformats.org/officeDocument/2006/customXml" ds:itemID="{DFA2F97F-D11B-49D7-B8EE-504E73D113C4}">
   <ds:schemaRefs>
     <ds:schemaRef ds:uri="http://schemas.openxmlformats.org/officeDocument/2006/bibliography"/>
   </ds:schemaRefs>
